--- a/templates/准考证模板.docx
+++ b/templates/准考证模板.docx
@@ -1,10 +1,10 @@
 
 <file path=word/document.xml><?xml version="1.0" encoding="utf-8"?>
-<w:document xmlns:wpc="http://schemas.microsoft.com/office/word/2010/wordprocessingCanvas" xmlns:cx="http://schemas.microsoft.com/office/drawing/2014/chartex" xmlns:mc="http://schemas.openxmlformats.org/markup-compatibility/2006" xmlns:o="urn:schemas-microsoft-com:office:office" xmlns:r="http://schemas.openxmlformats.org/officeDocument/2006/relationships" xmlns:m="http://schemas.openxmlformats.org/officeDocument/2006/math" xmlns:v="urn:schemas-microsoft-com:vml" xmlns:wp14="http://schemas.microsoft.com/office/word/2010/wordprocessingDrawing" xmlns:wp="http://schemas.openxmlformats.org/drawingml/2006/wordprocessingDrawing" xmlns:w10="urn:schemas-microsoft-com:office:word" xmlns:w="http://schemas.openxmlformats.org/wordprocessingml/2006/main" xmlns:w14="http://schemas.microsoft.com/office/word/2010/wordml" xmlns:w15="http://schemas.microsoft.com/office/word/2012/wordml" xmlns:w16se="http://schemas.microsoft.com/office/word/2015/wordml/symex" xmlns:wpg="http://schemas.microsoft.com/office/word/2010/wordprocessingGroup" xmlns:wpi="http://schemas.microsoft.com/office/word/2010/wordprocessingInk" xmlns:wne="http://schemas.microsoft.com/office/word/2006/wordml" xmlns:wps="http://schemas.microsoft.com/office/word/2010/wordprocessingShape" mc:Ignorable="w14 w15 w16se wp14">
+<w:document xmlns:wpc="http://schemas.microsoft.com/office/word/2010/wordprocessingCanvas" xmlns:mc="http://schemas.openxmlformats.org/markup-compatibility/2006" xmlns:o="urn:schemas-microsoft-com:office:office" xmlns:r="http://schemas.openxmlformats.org/officeDocument/2006/relationships" xmlns:m="http://schemas.openxmlformats.org/officeDocument/2006/math" xmlns:v="urn:schemas-microsoft-com:vml" xmlns:wp14="http://schemas.microsoft.com/office/word/2010/wordprocessingDrawing" xmlns:wp="http://schemas.openxmlformats.org/drawingml/2006/wordprocessingDrawing" xmlns:w10="urn:schemas-microsoft-com:office:word" xmlns:w="http://schemas.openxmlformats.org/wordprocessingml/2006/main" xmlns:w14="http://schemas.microsoft.com/office/word/2010/wordml" xmlns:w15="http://schemas.microsoft.com/office/word/2012/wordml" xmlns:wpg="http://schemas.microsoft.com/office/word/2010/wordprocessingGroup" xmlns:wpi="http://schemas.microsoft.com/office/word/2010/wordprocessingInk" xmlns:wne="http://schemas.microsoft.com/office/word/2006/wordml" xmlns:wps="http://schemas.microsoft.com/office/word/2010/wordprocessingShape" mc:Ignorable="w14 w15 wp14">
   <w:body>
     <w:tbl>
       <w:tblPr>
-        <w:tblStyle w:val="a7"/>
+        <w:tblStyle w:val="a5"/>
         <w:tblpPr w:leftFromText="180" w:rightFromText="180" w:vertAnchor="text" w:horzAnchor="page" w:tblpX="3849" w:tblpY="2192"/>
         <w:tblW w:w="0" w:type="auto"/>
         <w:tblBorders>
@@ -28,7 +28,11 @@
           <w:tcPr>
             <w:tcW w:w="1383" w:type="dxa"/>
           </w:tcPr>
-          <w:p/>
+          <w:p>
+            <w:pPr>
+              <w:snapToGrid w:val="0"/>
+            </w:pPr>
+          </w:p>
         </w:tc>
       </w:tr>
     </w:tbl>
@@ -58,6 +62,7 @@
           </w:tcPr>
           <w:p>
             <w:pPr>
+              <w:snapToGrid w:val="0"/>
               <w:spacing w:line="360" w:lineRule="auto"/>
               <w:jc w:val="center"/>
               <w:rPr>
@@ -80,6 +85,7 @@
           </w:tcPr>
           <w:p>
             <w:pPr>
+              <w:snapToGrid w:val="0"/>
               <w:spacing w:line="360" w:lineRule="auto"/>
               <w:jc w:val="center"/>
               <w:rPr>
@@ -104,6 +110,7 @@
           </w:tcPr>
           <w:p>
             <w:pPr>
+              <w:snapToGrid w:val="0"/>
               <w:spacing w:line="360" w:lineRule="auto"/>
               <w:jc w:val="center"/>
               <w:rPr>
@@ -126,6 +133,7 @@
           </w:tcPr>
           <w:p>
             <w:pPr>
+              <w:snapToGrid w:val="0"/>
               <w:spacing w:line="360" w:lineRule="auto"/>
               <w:jc w:val="center"/>
               <w:rPr>
@@ -143,11 +151,6 @@
       </w:tr>
     </w:tbl>
     <w:p>
-      <w:pPr>
-        <w:rPr>
-          <w:rFonts w:hint="eastAsia"/>
-        </w:rPr>
-      </w:pPr>
       <w:bookmarkStart w:id="0" w:name="_GoBack"/>
       <w:bookmarkEnd w:id="0"/>
       <w:r>
@@ -267,9 +270,10 @@
                         <w:txbxContent>
                           <w:p>
                             <w:pPr>
+                              <w:snapToGrid w:val="0"/>
                               <w:spacing w:line="240" w:lineRule="atLeast"/>
                               <w:rPr>
-                                <w:rFonts w:ascii="仿宋" w:eastAsia="仿宋" w:hAnsi="仿宋" w:hint="eastAsia"/>
+                                <w:rFonts w:ascii="仿宋" w:eastAsia="仿宋" w:hAnsi="仿宋"/>
                               </w:rPr>
                             </w:pPr>
                             <w:r>
@@ -313,9 +317,10 @@
                   <w:txbxContent>
                     <w:p>
                       <w:pPr>
+                        <w:snapToGrid w:val="0"/>
                         <w:spacing w:line="240" w:lineRule="atLeast"/>
                         <w:rPr>
-                          <w:rFonts w:ascii="仿宋" w:eastAsia="仿宋" w:hAnsi="仿宋" w:hint="eastAsia"/>
+                          <w:rFonts w:ascii="仿宋" w:eastAsia="仿宋" w:hAnsi="仿宋"/>
                         </w:rPr>
                       </w:pPr>
                       <w:r>
@@ -387,6 +392,7 @@
                         <w:txbxContent>
                           <w:p>
                             <w:pPr>
+                              <w:snapToGrid w:val="0"/>
                               <w:spacing w:line="360" w:lineRule="auto"/>
                             </w:pPr>
                             <w:r>
@@ -398,6 +404,7 @@
                           </w:p>
                           <w:p>
                             <w:pPr>
+                              <w:snapToGrid w:val="0"/>
                               <w:spacing w:line="360" w:lineRule="auto"/>
                             </w:pPr>
                             <w:r>
@@ -409,6 +416,7 @@
                           </w:p>
                           <w:p>
                             <w:pPr>
+                              <w:snapToGrid w:val="0"/>
                               <w:spacing w:line="360" w:lineRule="auto"/>
                             </w:pPr>
                             <w:r>
@@ -420,6 +428,7 @@
                           </w:p>
                           <w:p>
                             <w:pPr>
+                              <w:snapToGrid w:val="0"/>
                               <w:spacing w:line="360" w:lineRule="auto"/>
                             </w:pPr>
                             <w:r>
@@ -431,6 +440,7 @@
                           </w:p>
                           <w:p>
                             <w:pPr>
+                              <w:snapToGrid w:val="0"/>
                               <w:spacing w:line="360" w:lineRule="auto"/>
                             </w:pPr>
                             <w:r>
@@ -442,6 +452,7 @@
                           </w:p>
                           <w:p>
                             <w:pPr>
+                              <w:snapToGrid w:val="0"/>
                               <w:spacing w:line="360" w:lineRule="auto"/>
                             </w:pPr>
                             <w:r>
@@ -488,6 +499,7 @@
                   <w:txbxContent>
                     <w:p>
                       <w:pPr>
+                        <w:snapToGrid w:val="0"/>
                         <w:spacing w:line="360" w:lineRule="auto"/>
                       </w:pPr>
                       <w:r>
@@ -499,6 +511,7 @@
                     </w:p>
                     <w:p>
                       <w:pPr>
+                        <w:snapToGrid w:val="0"/>
                         <w:spacing w:line="360" w:lineRule="auto"/>
                       </w:pPr>
                       <w:r>
@@ -510,6 +523,7 @@
                     </w:p>
                     <w:p>
                       <w:pPr>
+                        <w:snapToGrid w:val="0"/>
                         <w:spacing w:line="360" w:lineRule="auto"/>
                       </w:pPr>
                       <w:r>
@@ -521,6 +535,7 @@
                     </w:p>
                     <w:p>
                       <w:pPr>
+                        <w:snapToGrid w:val="0"/>
                         <w:spacing w:line="360" w:lineRule="auto"/>
                       </w:pPr>
                       <w:r>
@@ -532,6 +547,7 @@
                     </w:p>
                     <w:p>
                       <w:pPr>
+                        <w:snapToGrid w:val="0"/>
                         <w:spacing w:line="360" w:lineRule="auto"/>
                       </w:pPr>
                       <w:r>
@@ -543,6 +559,7 @@
                     </w:p>
                     <w:p>
                       <w:pPr>
+                        <w:snapToGrid w:val="0"/>
                         <w:spacing w:line="360" w:lineRule="auto"/>
                       </w:pPr>
                       <w:r>
@@ -652,7 +669,7 @@
 </file>
 
 <file path=word/endnotes.xml><?xml version="1.0" encoding="utf-8"?>
-<w:endnotes xmlns:wpc="http://schemas.microsoft.com/office/word/2010/wordprocessingCanvas" xmlns:cx="http://schemas.microsoft.com/office/drawing/2014/chartex" xmlns:mc="http://schemas.openxmlformats.org/markup-compatibility/2006" xmlns:o="urn:schemas-microsoft-com:office:office" xmlns:r="http://schemas.openxmlformats.org/officeDocument/2006/relationships" xmlns:m="http://schemas.openxmlformats.org/officeDocument/2006/math" xmlns:v="urn:schemas-microsoft-com:vml" xmlns:wp14="http://schemas.microsoft.com/office/word/2010/wordprocessingDrawing" xmlns:wp="http://schemas.openxmlformats.org/drawingml/2006/wordprocessingDrawing" xmlns:w10="urn:schemas-microsoft-com:office:word" xmlns:w="http://schemas.openxmlformats.org/wordprocessingml/2006/main" xmlns:w14="http://schemas.microsoft.com/office/word/2010/wordml" xmlns:w15="http://schemas.microsoft.com/office/word/2012/wordml" xmlns:w16se="http://schemas.microsoft.com/office/word/2015/wordml/symex" xmlns:wpg="http://schemas.microsoft.com/office/word/2010/wordprocessingGroup" xmlns:wpi="http://schemas.microsoft.com/office/word/2010/wordprocessingInk" xmlns:wne="http://schemas.microsoft.com/office/word/2006/wordml" xmlns:wps="http://schemas.microsoft.com/office/word/2010/wordprocessingShape" mc:Ignorable="w14 w15 w16se wp14">
+<w:endnotes xmlns:wpc="http://schemas.microsoft.com/office/word/2010/wordprocessingCanvas" xmlns:mc="http://schemas.openxmlformats.org/markup-compatibility/2006" xmlns:o="urn:schemas-microsoft-com:office:office" xmlns:r="http://schemas.openxmlformats.org/officeDocument/2006/relationships" xmlns:m="http://schemas.openxmlformats.org/officeDocument/2006/math" xmlns:v="urn:schemas-microsoft-com:vml" xmlns:wp14="http://schemas.microsoft.com/office/word/2010/wordprocessingDrawing" xmlns:wp="http://schemas.openxmlformats.org/drawingml/2006/wordprocessingDrawing" xmlns:w10="urn:schemas-microsoft-com:office:word" xmlns:w="http://schemas.openxmlformats.org/wordprocessingml/2006/main" xmlns:w14="http://schemas.microsoft.com/office/word/2010/wordml" xmlns:w15="http://schemas.microsoft.com/office/word/2012/wordml" xmlns:wpg="http://schemas.microsoft.com/office/word/2010/wordprocessingGroup" xmlns:wpi="http://schemas.microsoft.com/office/word/2010/wordprocessingInk" xmlns:wne="http://schemas.microsoft.com/office/word/2006/wordml" xmlns:wps="http://schemas.microsoft.com/office/word/2010/wordprocessingShape" mc:Ignorable="w14 w15 wp14">
   <w:endnote w:type="separator" w:id="-1">
     <w:p>
       <w:r>
@@ -671,7 +688,7 @@
 </file>
 
 <file path=word/footnotes.xml><?xml version="1.0" encoding="utf-8"?>
-<w:footnotes xmlns:wpc="http://schemas.microsoft.com/office/word/2010/wordprocessingCanvas" xmlns:cx="http://schemas.microsoft.com/office/drawing/2014/chartex" xmlns:mc="http://schemas.openxmlformats.org/markup-compatibility/2006" xmlns:o="urn:schemas-microsoft-com:office:office" xmlns:r="http://schemas.openxmlformats.org/officeDocument/2006/relationships" xmlns:m="http://schemas.openxmlformats.org/officeDocument/2006/math" xmlns:v="urn:schemas-microsoft-com:vml" xmlns:wp14="http://schemas.microsoft.com/office/word/2010/wordprocessingDrawing" xmlns:wp="http://schemas.openxmlformats.org/drawingml/2006/wordprocessingDrawing" xmlns:w10="urn:schemas-microsoft-com:office:word" xmlns:w="http://schemas.openxmlformats.org/wordprocessingml/2006/main" xmlns:w14="http://schemas.microsoft.com/office/word/2010/wordml" xmlns:w15="http://schemas.microsoft.com/office/word/2012/wordml" xmlns:w16se="http://schemas.microsoft.com/office/word/2015/wordml/symex" xmlns:wpg="http://schemas.microsoft.com/office/word/2010/wordprocessingGroup" xmlns:wpi="http://schemas.microsoft.com/office/word/2010/wordprocessingInk" xmlns:wne="http://schemas.microsoft.com/office/word/2006/wordml" xmlns:wps="http://schemas.microsoft.com/office/word/2010/wordprocessingShape" mc:Ignorable="w14 w15 w16se wp14">
+<w:footnotes xmlns:wpc="http://schemas.microsoft.com/office/word/2010/wordprocessingCanvas" xmlns:mc="http://schemas.openxmlformats.org/markup-compatibility/2006" xmlns:o="urn:schemas-microsoft-com:office:office" xmlns:r="http://schemas.openxmlformats.org/officeDocument/2006/relationships" xmlns:m="http://schemas.openxmlformats.org/officeDocument/2006/math" xmlns:v="urn:schemas-microsoft-com:vml" xmlns:wp14="http://schemas.microsoft.com/office/word/2010/wordprocessingDrawing" xmlns:wp="http://schemas.openxmlformats.org/drawingml/2006/wordprocessingDrawing" xmlns:w10="urn:schemas-microsoft-com:office:word" xmlns:w="http://schemas.openxmlformats.org/wordprocessingml/2006/main" xmlns:w14="http://schemas.microsoft.com/office/word/2010/wordml" xmlns:w15="http://schemas.microsoft.com/office/word/2012/wordml" xmlns:wpg="http://schemas.microsoft.com/office/word/2010/wordprocessingGroup" xmlns:wpi="http://schemas.microsoft.com/office/word/2010/wordprocessingInk" xmlns:wne="http://schemas.microsoft.com/office/word/2006/wordml" xmlns:wps="http://schemas.microsoft.com/office/word/2010/wordprocessingShape" mc:Ignorable="w14 w15 wp14">
   <w:footnote w:type="separator" w:id="-1">
     <w:p>
       <w:r>
@@ -690,7 +707,7 @@
 </file>
 
 <file path=word/styles.xml><?xml version="1.0" encoding="utf-8"?>
-<w:styles xmlns:mc="http://schemas.openxmlformats.org/markup-compatibility/2006" xmlns:r="http://schemas.openxmlformats.org/officeDocument/2006/relationships" xmlns:w="http://schemas.openxmlformats.org/wordprocessingml/2006/main" xmlns:w14="http://schemas.microsoft.com/office/word/2010/wordml" xmlns:w15="http://schemas.microsoft.com/office/word/2012/wordml" xmlns:w16se="http://schemas.microsoft.com/office/word/2015/wordml/symex" mc:Ignorable="w14 w15 w16se">
+<w:styles xmlns:mc="http://schemas.openxmlformats.org/markup-compatibility/2006" xmlns:r="http://schemas.openxmlformats.org/officeDocument/2006/relationships" xmlns:w="http://schemas.openxmlformats.org/wordprocessingml/2006/main" xmlns:w14="http://schemas.microsoft.com/office/word/2010/wordml" xmlns:w15="http://schemas.microsoft.com/office/word/2012/wordml" mc:Ignorable="w14 w15">
   <w:docDefaults>
     <w:rPrDefault>
       <w:rPr>
@@ -1114,7 +1131,7 @@
   <w:style w:type="paragraph" w:styleId="a3">
     <w:name w:val="header"/>
     <w:basedOn w:val="a"/>
-    <w:link w:val="a4"/>
+    <w:link w:val="Char"/>
     <w:uiPriority w:val="99"/>
     <w:unhideWhenUsed/>
     <w:rsid w:val="00E66127"/>
@@ -1134,8 +1151,8 @@
       <w:szCs w:val="18"/>
     </w:rPr>
   </w:style>
-  <w:style w:type="character" w:customStyle="1" w:styleId="a4">
-    <w:name w:val="页眉 字符"/>
+  <w:style w:type="character" w:customStyle="1" w:styleId="Char">
+    <w:name w:val="页眉 Char"/>
     <w:basedOn w:val="a0"/>
     <w:link w:val="a3"/>
     <w:uiPriority w:val="99"/>
@@ -1145,10 +1162,10 @@
       <w:szCs w:val="18"/>
     </w:rPr>
   </w:style>
-  <w:style w:type="paragraph" w:styleId="a5">
+  <w:style w:type="paragraph" w:styleId="a4">
     <w:name w:val="footer"/>
     <w:basedOn w:val="a"/>
-    <w:link w:val="a6"/>
+    <w:link w:val="Char0"/>
     <w:uiPriority w:val="99"/>
     <w:unhideWhenUsed/>
     <w:rsid w:val="00E66127"/>
@@ -1165,10 +1182,10 @@
       <w:szCs w:val="18"/>
     </w:rPr>
   </w:style>
-  <w:style w:type="character" w:customStyle="1" w:styleId="a6">
-    <w:name w:val="页脚 字符"/>
+  <w:style w:type="character" w:customStyle="1" w:styleId="Char0">
+    <w:name w:val="页脚 Char"/>
     <w:basedOn w:val="a0"/>
-    <w:link w:val="a5"/>
+    <w:link w:val="a4"/>
     <w:uiPriority w:val="99"/>
     <w:rsid w:val="00E66127"/>
     <w:rPr>
@@ -1176,7 +1193,7 @@
       <w:szCs w:val="18"/>
     </w:rPr>
   </w:style>
-  <w:style w:type="table" w:styleId="a7">
+  <w:style w:type="table" w:styleId="a5">
     <w:name w:val="Table Grid"/>
     <w:basedOn w:val="a1"/>
     <w:uiPriority w:val="39"/>
@@ -1192,7 +1209,7 @@
       </w:tblBorders>
     </w:tblPr>
   </w:style>
-  <w:style w:type="paragraph" w:styleId="a8">
+  <w:style w:type="paragraph" w:styleId="a6">
     <w:name w:val="List Paragraph"/>
     <w:basedOn w:val="a"/>
     <w:uiPriority w:val="34"/>

--- a/templates/准考证模板.docx
+++ b/templates/准考证模板.docx
@@ -2,40 +2,6 @@
 <file path=word/document.xml><?xml version="1.0" encoding="utf-8"?>
 <w:document xmlns:wpc="http://schemas.microsoft.com/office/word/2010/wordprocessingCanvas" xmlns:mc="http://schemas.openxmlformats.org/markup-compatibility/2006" xmlns:o="urn:schemas-microsoft-com:office:office" xmlns:r="http://schemas.openxmlformats.org/officeDocument/2006/relationships" xmlns:m="http://schemas.openxmlformats.org/officeDocument/2006/math" xmlns:v="urn:schemas-microsoft-com:vml" xmlns:wp14="http://schemas.microsoft.com/office/word/2010/wordprocessingDrawing" xmlns:wp="http://schemas.openxmlformats.org/drawingml/2006/wordprocessingDrawing" xmlns:w10="urn:schemas-microsoft-com:office:word" xmlns:w="http://schemas.openxmlformats.org/wordprocessingml/2006/main" xmlns:w14="http://schemas.microsoft.com/office/word/2010/wordml" xmlns:w15="http://schemas.microsoft.com/office/word/2012/wordml" xmlns:wpg="http://schemas.microsoft.com/office/word/2010/wordprocessingGroup" xmlns:wpi="http://schemas.microsoft.com/office/word/2010/wordprocessingInk" xmlns:wne="http://schemas.microsoft.com/office/word/2006/wordml" xmlns:wps="http://schemas.microsoft.com/office/word/2010/wordprocessingShape" mc:Ignorable="w14 w15 wp14">
   <w:body>
-    <w:tbl>
-      <w:tblPr>
-        <w:tblStyle w:val="a5"/>
-        <w:tblpPr w:leftFromText="180" w:rightFromText="180" w:vertAnchor="text" w:horzAnchor="page" w:tblpX="3849" w:tblpY="2192"/>
-        <w:tblW w:w="0" w:type="auto"/>
-        <w:tblBorders>
-          <w:top w:val="single" w:sz="24" w:space="0" w:color="5B9BD5" w:themeColor="accent1"/>
-          <w:left w:val="single" w:sz="24" w:space="0" w:color="5B9BD5" w:themeColor="accent1"/>
-          <w:bottom w:val="single" w:sz="24" w:space="0" w:color="5B9BD5" w:themeColor="accent1"/>
-          <w:right w:val="single" w:sz="24" w:space="0" w:color="5B9BD5" w:themeColor="accent1"/>
-          <w:insideH w:val="single" w:sz="24" w:space="0" w:color="5B9BD5" w:themeColor="accent1"/>
-          <w:insideV w:val="single" w:sz="24" w:space="0" w:color="5B9BD5" w:themeColor="accent1"/>
-        </w:tblBorders>
-        <w:tblLook w:val="04A0" w:firstRow="1" w:lastRow="0" w:firstColumn="1" w:lastColumn="0" w:noHBand="0" w:noVBand="1"/>
-      </w:tblPr>
-      <w:tblGrid>
-        <w:gridCol w:w="1383"/>
-      </w:tblGrid>
-      <w:tr>
-        <w:trPr>
-          <w:trHeight w:val="1854"/>
-        </w:trPr>
-        <w:tc>
-          <w:tcPr>
-            <w:tcW w:w="1383" w:type="dxa"/>
-          </w:tcPr>
-          <w:p>
-            <w:pPr>
-              <w:snapToGrid w:val="0"/>
-            </w:pPr>
-          </w:p>
-        </w:tc>
-      </w:tr>
-    </w:tbl>
     <w:tbl>
       <w:tblPr>
         <w:tblpPr w:leftFromText="180" w:rightFromText="180" w:vertAnchor="text" w:horzAnchor="margin" w:tblpXSpec="center" w:tblpY="5261"/>
@@ -62,7 +28,6 @@
           </w:tcPr>
           <w:p>
             <w:pPr>
-              <w:snapToGrid w:val="0"/>
               <w:spacing w:line="360" w:lineRule="auto"/>
               <w:jc w:val="center"/>
               <w:rPr>
@@ -85,7 +50,6 @@
           </w:tcPr>
           <w:p>
             <w:pPr>
-              <w:snapToGrid w:val="0"/>
               <w:spacing w:line="360" w:lineRule="auto"/>
               <w:jc w:val="center"/>
               <w:rPr>
@@ -110,7 +74,6 @@
           </w:tcPr>
           <w:p>
             <w:pPr>
-              <w:snapToGrid w:val="0"/>
               <w:spacing w:line="360" w:lineRule="auto"/>
               <w:jc w:val="center"/>
               <w:rPr>
@@ -133,7 +96,6 @@
           </w:tcPr>
           <w:p>
             <w:pPr>
-              <w:snapToGrid w:val="0"/>
               <w:spacing w:line="360" w:lineRule="auto"/>
               <w:jc w:val="center"/>
               <w:rPr>
@@ -150,15 +112,46 @@
         </w:tc>
       </w:tr>
     </w:tbl>
+    <w:tbl>
+      <w:tblPr>
+        <w:tblStyle w:val="a5"/>
+        <w:tblpPr w:vertAnchor="text" w:horzAnchor="page" w:tblpX="3628" w:tblpY="2161"/>
+        <w:tblW w:w="0" w:type="auto"/>
+        <w:tblBorders>
+          <w:top w:val="none" w:sz="0" w:space="0" w:color="auto"/>
+          <w:left w:val="none" w:sz="0" w:space="0" w:color="auto"/>
+          <w:bottom w:val="none" w:sz="0" w:space="0" w:color="auto"/>
+          <w:right w:val="none" w:sz="0" w:space="0" w:color="auto"/>
+          <w:insideH w:val="none" w:sz="0" w:space="0" w:color="auto"/>
+          <w:insideV w:val="none" w:sz="0" w:space="0" w:color="auto"/>
+        </w:tblBorders>
+        <w:tblLook w:val="04A0" w:firstRow="1" w:lastRow="0" w:firstColumn="1" w:lastColumn="0" w:noHBand="0" w:noVBand="1"/>
+      </w:tblPr>
+      <w:tblGrid>
+        <w:gridCol w:w="1916"/>
+      </w:tblGrid>
+      <w:tr>
+        <w:trPr>
+          <w:trHeight w:val="1843"/>
+        </w:trPr>
+        <w:tc>
+          <w:tcPr>
+            <w:tcW w:w="1916" w:type="dxa"/>
+          </w:tcPr>
+          <w:p>
+            <w:bookmarkStart w:id="0" w:name="_GoBack"/>
+            <w:bookmarkEnd w:id="0"/>
+          </w:p>
+        </w:tc>
+      </w:tr>
+    </w:tbl>
     <w:p>
-      <w:bookmarkStart w:id="0" w:name="_GoBack"/>
-      <w:bookmarkEnd w:id="0"/>
       <w:r>
         <w:rPr>
           <w:noProof/>
         </w:rPr>
         <w:drawing>
-          <wp:anchor distT="0" distB="0" distL="114300" distR="114300" simplePos="0" relativeHeight="251667456" behindDoc="1" locked="0" layoutInCell="1" allowOverlap="1" wp14:anchorId="060B3091" wp14:editId="1971C06B">
+          <wp:anchor distT="0" distB="0" distL="114300" distR="114300" simplePos="0" relativeHeight="251667456" behindDoc="1" locked="0" layoutInCell="1" allowOverlap="1" wp14:anchorId="060B3091" wp14:editId="5BDE1E14">
             <wp:simplePos x="0" y="0"/>
             <wp:positionH relativeFrom="column">
               <wp:posOffset>1041400</wp:posOffset>
@@ -270,7 +263,6 @@
                         <w:txbxContent>
                           <w:p>
                             <w:pPr>
-                              <w:snapToGrid w:val="0"/>
                               <w:spacing w:line="240" w:lineRule="atLeast"/>
                               <w:rPr>
                                 <w:rFonts w:ascii="仿宋" w:eastAsia="仿宋" w:hAnsi="仿宋"/>
@@ -306,7 +298,7 @@
               </wp:anchor>
             </w:drawing>
           </mc:Choice>
-          <mc:Fallback>
+          <mc:Fallback xmlns:w16se="http://schemas.microsoft.com/office/word/2015/wordml/symex" xmlns:cx="http://schemas.microsoft.com/office/drawing/2014/chartex">
             <w:pict>
               <v:shapetype w14:anchorId="0C99145E" id="_x0000_t202" coordsize="21600,21600" o:spt="202" path="m,l,21600r21600,l21600,xe">
                 <v:stroke joinstyle="miter"/>
@@ -317,10 +309,9 @@
                   <w:txbxContent>
                     <w:p>
                       <w:pPr>
-                        <w:snapToGrid w:val="0"/>
                         <w:spacing w:line="240" w:lineRule="atLeast"/>
                         <w:rPr>
-                          <w:rFonts w:ascii="仿宋" w:eastAsia="仿宋" w:hAnsi="仿宋"/>
+                          <w:rFonts w:ascii="仿宋" w:eastAsia="仿宋" w:hAnsi="仿宋" w:hint="eastAsia"/>
                         </w:rPr>
                       </w:pPr>
                       <w:r>
@@ -392,7 +383,6 @@
                         <w:txbxContent>
                           <w:p>
                             <w:pPr>
-                              <w:snapToGrid w:val="0"/>
                               <w:spacing w:line="360" w:lineRule="auto"/>
                             </w:pPr>
                             <w:r>
@@ -404,7 +394,6 @@
                           </w:p>
                           <w:p>
                             <w:pPr>
-                              <w:snapToGrid w:val="0"/>
                               <w:spacing w:line="360" w:lineRule="auto"/>
                             </w:pPr>
                             <w:r>
@@ -416,7 +405,6 @@
                           </w:p>
                           <w:p>
                             <w:pPr>
-                              <w:snapToGrid w:val="0"/>
                               <w:spacing w:line="360" w:lineRule="auto"/>
                             </w:pPr>
                             <w:r>
@@ -428,7 +416,6 @@
                           </w:p>
                           <w:p>
                             <w:pPr>
-                              <w:snapToGrid w:val="0"/>
                               <w:spacing w:line="360" w:lineRule="auto"/>
                             </w:pPr>
                             <w:r>
@@ -440,7 +427,6 @@
                           </w:p>
                           <w:p>
                             <w:pPr>
-                              <w:snapToGrid w:val="0"/>
                               <w:spacing w:line="360" w:lineRule="auto"/>
                             </w:pPr>
                             <w:r>
@@ -452,7 +438,6 @@
                           </w:p>
                           <w:p>
                             <w:pPr>
-                              <w:snapToGrid w:val="0"/>
                               <w:spacing w:line="360" w:lineRule="auto"/>
                             </w:pPr>
                             <w:r>
@@ -492,14 +477,13 @@
               </wp:anchor>
             </w:drawing>
           </mc:Choice>
-          <mc:Fallback>
+          <mc:Fallback xmlns:w16se="http://schemas.microsoft.com/office/word/2015/wordml/symex" xmlns:cx="http://schemas.microsoft.com/office/drawing/2014/chartex">
             <w:pict>
               <v:shape w14:anchorId="16BE8057" id="_x0000_s1027" type="#_x0000_t202" style="position:absolute;left:0;text-align:left;margin-left:184.4pt;margin-top:97.2pt;width:166.1pt;height:172.85pt;z-index:251663360;visibility:visible;mso-wrap-style:square;mso-width-percent:0;mso-height-percent:0;mso-wrap-distance-left:9pt;mso-wrap-distance-top:3.6pt;mso-wrap-distance-right:9pt;mso-wrap-distance-bottom:3.6pt;mso-position-horizontal:absolute;mso-position-horizontal-relative:text;mso-position-vertical:absolute;mso-position-vertical-relative:text;mso-width-percent:0;mso-height-percent:0;mso-width-relative:margin;mso-height-relative:margin;v-text-anchor:top" o:gfxdata="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" filled="f" stroked="f">
                 <v:textbox>
                   <w:txbxContent>
                     <w:p>
                       <w:pPr>
-                        <w:snapToGrid w:val="0"/>
                         <w:spacing w:line="360" w:lineRule="auto"/>
                       </w:pPr>
                       <w:r>
@@ -511,7 +495,6 @@
                     </w:p>
                     <w:p>
                       <w:pPr>
-                        <w:snapToGrid w:val="0"/>
                         <w:spacing w:line="360" w:lineRule="auto"/>
                       </w:pPr>
                       <w:r>
@@ -523,7 +506,6 @@
                     </w:p>
                     <w:p>
                       <w:pPr>
-                        <w:snapToGrid w:val="0"/>
                         <w:spacing w:line="360" w:lineRule="auto"/>
                       </w:pPr>
                       <w:r>
@@ -535,7 +517,6 @@
                     </w:p>
                     <w:p>
                       <w:pPr>
-                        <w:snapToGrid w:val="0"/>
                         <w:spacing w:line="360" w:lineRule="auto"/>
                       </w:pPr>
                       <w:r>
@@ -547,7 +528,6 @@
                     </w:p>
                     <w:p>
                       <w:pPr>
-                        <w:snapToGrid w:val="0"/>
                         <w:spacing w:line="360" w:lineRule="auto"/>
                       </w:pPr>
                       <w:r>
@@ -559,7 +539,6 @@
                     </w:p>
                     <w:p>
                       <w:pPr>
-                        <w:snapToGrid w:val="0"/>
                         <w:spacing w:line="360" w:lineRule="auto"/>
                       </w:pPr>
                       <w:r>
